--- a/All documents/เทคโนโลยีเกี่ยวข้อง-แก้.docx
+++ b/All documents/เทคโนโลยีเกี่ยวข้อง-แก้.docx
@@ -24,6 +24,7 @@
           <w:rFonts w:eastAsia="MS Mincho"/>
         </w:rPr>
       </w:pPr>
+      <w:bookmarkStart w:id="1" w:name="_Hlk54539242"/>
       <w:r>
         <w:rPr>
           <w:rFonts w:eastAsia="MS Mincho" w:hint="cs"/>
@@ -47,6 +48,8 @@
           <w:szCs w:val="32"/>
         </w:rPr>
       </w:pPr>
+      <w:bookmarkStart w:id="2" w:name="_Hlk54539278"/>
+      <w:bookmarkEnd w:id="1"/>
       <w:r>
         <w:rPr>
           <w:rFonts w:cstheme="majorBidi"/>
@@ -71,6 +74,7 @@
         <w:t>กระบวนการที่กระทำกับข้อมูลจำนวนมาก เพื่อค้นหารูปแบบ แนวทาง และความสัมพันธ์ที่ซ่อนอยู่ในชุดข้อมูลนั้น โดยอาศัยหลักการทางสถิติ การรู้จำ การเรียนรู้ของเครื่องจักร และหลักคณิตศาสตร์ ซึ่งความรู้ที่ได้จากการทำเหมืองข้อมูลนั้นมีหลากหลายรูปแบบ ได้แก่</w:t>
       </w:r>
     </w:p>
+    <w:bookmarkEnd w:id="2"/>
     <w:p>
       <w:pPr>
         <w:pStyle w:val="a4"/>
@@ -351,7 +355,7 @@
         <w:ind w:left="720" w:firstLine="720"/>
         <w:jc w:val="thaiDistribute"/>
         <w:rPr>
-          <w:rFonts w:asciiTheme="majorBidi" w:hAnsiTheme="majorBidi" w:cstheme="majorBidi" w:hint="cs"/>
+          <w:rFonts w:asciiTheme="majorBidi" w:hAnsiTheme="majorBidi" w:cstheme="majorBidi"/>
           <w:b/>
           <w:bCs/>
           <w:color w:val="000000"/>
@@ -610,7 +614,7 @@
           <w:color w:val="000000"/>
         </w:rPr>
       </w:pPr>
-      <w:bookmarkStart w:id="1" w:name="_Toc40111969"/>
+      <w:bookmarkStart w:id="3" w:name="_Toc40111969"/>
       <w:r>
         <w:rPr>
           <w:b/>
@@ -792,7 +796,7 @@
         </w:rPr>
         <w:t>รื่อง</w:t>
       </w:r>
-      <w:bookmarkEnd w:id="1"/>
+      <w:bookmarkEnd w:id="3"/>
     </w:p>
     <w:p>
       <w:pPr>
@@ -1234,17 +1238,143 @@
     </w:p>
     <w:p>
       <w:pPr>
+        <w:pStyle w:val="4"/>
+      </w:pPr>
+      <w:bookmarkStart w:id="4" w:name="_Hlk54539521"/>
+      <w:r>
         <w:rPr>
           <w:rFonts w:hint="cs"/>
-          <w:lang w:bidi="th-TH"/>
-        </w:rPr>
-      </w:pPr>
+          <w:cs/>
+        </w:rPr>
+        <w:t xml:space="preserve">การรู้จำเสียงพูด </w:t>
+      </w:r>
+      <w:r>
+        <w:t>(Speech Recognition)</w:t>
+      </w:r>
     </w:p>
     <w:p>
       <w:pPr>
+        <w:pStyle w:val="4"/>
+        <w:rPr>
+          <w:rFonts w:cstheme="majorBidi"/>
+          <w:color w:val="000000"/>
+        </w:rPr>
+      </w:pPr>
+      <w:bookmarkStart w:id="5" w:name="_Hlk54614839"/>
+      <w:bookmarkEnd w:id="4"/>
+      <w:r>
+        <w:rPr>
+          <w:rFonts w:cstheme="majorBidi" w:hint="cs"/>
+          <w:color w:val="000000"/>
+          <w:cs/>
+        </w:rPr>
+        <w:t xml:space="preserve">การประมวลผลภาษาธรรมชาติ </w:t>
+      </w:r>
+      <w:r>
+        <w:rPr>
+          <w:rFonts w:cstheme="majorBidi"/>
+          <w:color w:val="000000"/>
+        </w:rPr>
+        <w:t>(Natural Language Processing: NLP</w:t>
+      </w:r>
+      <w:r>
+        <w:rPr>
+          <w:rFonts w:cstheme="majorBidi" w:hint="cs"/>
+          <w:color w:val="000000"/>
+          <w:cs/>
+        </w:rPr>
+        <w:t>)</w:t>
+      </w:r>
+    </w:p>
+    <w:p>
+      <w:pPr>
+        <w:pStyle w:val="4"/>
+        <w:rPr>
+          <w:rFonts w:cstheme="majorBidi"/>
+          <w:color w:val="000000"/>
+        </w:rPr>
+      </w:pPr>
+      <w:bookmarkStart w:id="6" w:name="_Hlk54617705"/>
+      <w:bookmarkEnd w:id="5"/>
+      <w:r>
+        <w:rPr>
+          <w:color w:val="000000"/>
+          <w:cs/>
+        </w:rPr>
+        <w:t>การระบุคำที่เป็นนิพจน์ระบุนาม (</w:t>
+      </w:r>
+      <w:r>
+        <w:rPr>
+          <w:rFonts w:cstheme="majorBidi"/>
+          <w:color w:val="000000"/>
+        </w:rPr>
+        <w:t>Named-Entity Recognition: NER)</w:t>
+      </w:r>
+    </w:p>
+    <w:bookmarkEnd w:id="6"/>
+    <w:p>
+      <w:pPr>
+        <w:pStyle w:val="4"/>
+        <w:rPr>
+          <w:rFonts w:cstheme="majorBidi"/>
+          <w:color w:val="000000"/>
+        </w:rPr>
+      </w:pPr>
+      <w:r>
+        <w:rPr>
+          <w:rFonts w:cstheme="majorBidi"/>
+          <w:color w:val="000000"/>
+        </w:rPr>
+        <w:t>s</w:t>
+      </w:r>
+      <w:r>
+        <w:rPr>
+          <w:rFonts w:cstheme="majorBidi"/>
+          <w:color w:val="000000"/>
+        </w:rPr>
+        <w:t>pa</w:t>
+      </w:r>
+      <w:r>
+        <w:rPr>
+          <w:rFonts w:cstheme="majorBidi"/>
+          <w:color w:val="000000"/>
+        </w:rPr>
+        <w:t>C</w:t>
+      </w:r>
+      <w:r>
+        <w:rPr>
+          <w:rFonts w:cstheme="majorBidi"/>
+          <w:color w:val="000000"/>
+        </w:rPr>
+        <w:t>y</w:t>
+      </w:r>
+    </w:p>
+    <w:p/>
+    <w:p>
+      <w:pPr>
+        <w:pStyle w:val="a4"/>
+        <w:spacing w:before="0" w:beforeAutospacing="0" w:after="0" w:afterAutospacing="0"/>
+        <w:jc w:val="thaiDistribute"/>
+        <w:rPr>
+          <w:rFonts w:asciiTheme="majorBidi" w:hAnsiTheme="majorBidi" w:cstheme="majorBidi"/>
+          <w:color w:val="000000"/>
+          <w:sz w:val="32"/>
+          <w:szCs w:val="32"/>
+        </w:rPr>
+      </w:pPr>
+    </w:p>
+    <w:p>
+      <w:pPr>
+        <w:rPr>
+          <w:lang w:bidi="th-TH"/>
+        </w:rPr>
+      </w:pPr>
+    </w:p>
+    <w:p>
+      <w:pPr>
         <w:jc w:val="center"/>
         <w:rPr>
-          <w:rFonts w:cstheme="majorBidi" w:hint="cs"/>
+          <w:rFonts w:cstheme="majorBidi"/>
           <w:b/>
           <w:bCs/>
           <w:szCs w:val="32"/>
@@ -1577,6 +1707,92 @@
     </w:lvl>
   </w:abstractNum>
   <w:abstractNum w:abstractNumId="3" w15:restartNumberingAfterBreak="0">
+    <w:nsid w:val="47137378"/>
+    <w:multiLevelType w:val="hybridMultilevel"/>
+    <w:tmpl w:val="0E461390"/>
+    <w:lvl w:ilvl="0" w:tplc="0409000F">
+      <w:start w:val="1"/>
+      <w:numFmt w:val="decimal"/>
+      <w:lvlText w:val="%1."/>
+      <w:lvlJc w:val="left"/>
+      <w:pPr>
+        <w:ind w:left="720" w:hanging="360"/>
+      </w:pPr>
+    </w:lvl>
+    <w:lvl w:ilvl="1" w:tplc="04090019" w:tentative="1">
+      <w:start w:val="1"/>
+      <w:numFmt w:val="lowerLetter"/>
+      <w:lvlText w:val="%2."/>
+      <w:lvlJc w:val="left"/>
+      <w:pPr>
+        <w:ind w:left="1440" w:hanging="360"/>
+      </w:pPr>
+    </w:lvl>
+    <w:lvl w:ilvl="2" w:tplc="0409001B" w:tentative="1">
+      <w:start w:val="1"/>
+      <w:numFmt w:val="lowerRoman"/>
+      <w:lvlText w:val="%3."/>
+      <w:lvlJc w:val="right"/>
+      <w:pPr>
+        <w:ind w:left="2160" w:hanging="180"/>
+      </w:pPr>
+    </w:lvl>
+    <w:lvl w:ilvl="3" w:tplc="0409000F" w:tentative="1">
+      <w:start w:val="1"/>
+      <w:numFmt w:val="decimal"/>
+      <w:lvlText w:val="%4."/>
+      <w:lvlJc w:val="left"/>
+      <w:pPr>
+        <w:ind w:left="2880" w:hanging="360"/>
+      </w:pPr>
+    </w:lvl>
+    <w:lvl w:ilvl="4" w:tplc="04090019" w:tentative="1">
+      <w:start w:val="1"/>
+      <w:numFmt w:val="lowerLetter"/>
+      <w:lvlText w:val="%5."/>
+      <w:lvlJc w:val="left"/>
+      <w:pPr>
+        <w:ind w:left="3600" w:hanging="360"/>
+      </w:pPr>
+    </w:lvl>
+    <w:lvl w:ilvl="5" w:tplc="0409001B" w:tentative="1">
+      <w:start w:val="1"/>
+      <w:numFmt w:val="lowerRoman"/>
+      <w:lvlText w:val="%6."/>
+      <w:lvlJc w:val="right"/>
+      <w:pPr>
+        <w:ind w:left="4320" w:hanging="180"/>
+      </w:pPr>
+    </w:lvl>
+    <w:lvl w:ilvl="6" w:tplc="0409000F" w:tentative="1">
+      <w:start w:val="1"/>
+      <w:numFmt w:val="decimal"/>
+      <w:lvlText w:val="%7."/>
+      <w:lvlJc w:val="left"/>
+      <w:pPr>
+        <w:ind w:left="5040" w:hanging="360"/>
+      </w:pPr>
+    </w:lvl>
+    <w:lvl w:ilvl="7" w:tplc="04090019" w:tentative="1">
+      <w:start w:val="1"/>
+      <w:numFmt w:val="lowerLetter"/>
+      <w:lvlText w:val="%8."/>
+      <w:lvlJc w:val="left"/>
+      <w:pPr>
+        <w:ind w:left="5760" w:hanging="360"/>
+      </w:pPr>
+    </w:lvl>
+    <w:lvl w:ilvl="8" w:tplc="0409001B" w:tentative="1">
+      <w:start w:val="1"/>
+      <w:numFmt w:val="lowerRoman"/>
+      <w:lvlText w:val="%9."/>
+      <w:lvlJc w:val="right"/>
+      <w:pPr>
+        <w:ind w:left="6480" w:hanging="180"/>
+      </w:pPr>
+    </w:lvl>
+  </w:abstractNum>
+  <w:abstractNum w:abstractNumId="4" w15:restartNumberingAfterBreak="0">
     <w:nsid w:val="51916B98"/>
     <w:multiLevelType w:val="multilevel"/>
     <w:tmpl w:val="5B0061A6"/>
@@ -1704,7 +1920,7 @@
       </w:rPr>
     </w:lvl>
   </w:abstractNum>
-  <w:abstractNum w:abstractNumId="4" w15:restartNumberingAfterBreak="0">
+  <w:abstractNum w:abstractNumId="5" w15:restartNumberingAfterBreak="0">
     <w:nsid w:val="5C9229B5"/>
     <w:multiLevelType w:val="hybridMultilevel"/>
     <w:tmpl w:val="5E7C1958"/>
@@ -1790,7 +2006,7 @@
       </w:pPr>
     </w:lvl>
   </w:abstractNum>
-  <w:abstractNum w:abstractNumId="5" w15:restartNumberingAfterBreak="0">
+  <w:abstractNum w:abstractNumId="6" w15:restartNumberingAfterBreak="0">
     <w:nsid w:val="61EA133D"/>
     <w:multiLevelType w:val="multilevel"/>
     <w:tmpl w:val="2062C324"/>
@@ -1959,7 +2175,7 @@
       </w:rPr>
     </w:lvl>
   </w:abstractNum>
-  <w:abstractNum w:abstractNumId="6" w15:restartNumberingAfterBreak="0">
+  <w:abstractNum w:abstractNumId="7" w15:restartNumberingAfterBreak="0">
     <w:nsid w:val="66B74BB9"/>
     <w:multiLevelType w:val="hybridMultilevel"/>
     <w:tmpl w:val="9D3CB66C"/>
@@ -2073,13 +2289,13 @@
     </w:lvl>
   </w:abstractNum>
   <w:num w:numId="1">
-    <w:abstractNumId w:val="3"/>
+    <w:abstractNumId w:val="4"/>
   </w:num>
   <w:num w:numId="2">
     <w:abstractNumId w:val="2"/>
   </w:num>
   <w:num w:numId="3">
-    <w:abstractNumId w:val="6"/>
+    <w:abstractNumId w:val="7"/>
   </w:num>
   <w:num w:numId="4">
     <w:abstractNumId w:val="0"/>
@@ -2088,10 +2304,13 @@
     <w:abstractNumId w:val="1"/>
   </w:num>
   <w:num w:numId="6">
-    <w:abstractNumId w:val="4"/>
+    <w:abstractNumId w:val="5"/>
   </w:num>
   <w:num w:numId="7">
-    <w:abstractNumId w:val="5"/>
+    <w:abstractNumId w:val="6"/>
+  </w:num>
+  <w:num w:numId="8">
+    <w:abstractNumId w:val="3"/>
   </w:num>
 </w:numbering>
 </file>
